--- a/documents/18240125项伟伟 任务书.docx
+++ b/documents/18240125项伟伟 任务书.docx
@@ -279,18 +279,8 @@
                 <w:sz w:val="32"/>
                 <w:szCs w:val="32"/>
               </w:rPr>
-              <w:t>项伟</w:t>
-            </w:r>
-            <w:proofErr w:type="gramStart"/>
-            <w:r>
-              <w:rPr>
-                <w:rFonts w:ascii="楷体_GB2312" w:eastAsia="楷体_GB2312" w:hint="eastAsia"/>
-                <w:sz w:val="32"/>
-                <w:szCs w:val="32"/>
-              </w:rPr>
-              <w:t>伟</w:t>
-            </w:r>
-            <w:proofErr w:type="gramEnd"/>
+              <w:t>项伟伟</w:t>
+            </w:r>
           </w:p>
         </w:tc>
       </w:tr>
@@ -466,20 +456,6 @@
             </w:r>
             <w:r>
               <w:rPr>
-                <w:rFonts w:ascii="楷体_GB2312" w:eastAsia="楷体_GB2312" w:hint="eastAsia"/>
-                <w:sz w:val="32"/>
-                <w:szCs w:val="32"/>
-              </w:rPr>
-              <w:t>、</w:t>
-            </w:r>
-            <w:r>
-              <w:rPr>
-                <w:noProof/>
-              </w:rPr>
-              <w:t xml:space="preserve"> </w:t>
-            </w:r>
-            <w:r>
-              <w:rPr>
                 <w:noProof/>
               </w:rPr>
               <w:drawing>
@@ -854,6 +830,76 @@
                 <w:szCs w:val="32"/>
               </w:rPr>
             </w:pPr>
+            <w:r>
+              <w:rPr>
+                <w:rFonts w:ascii="楷体_GB2312" w:eastAsia="楷体_GB2312"/>
+                <w:noProof/>
+                <w:sz w:val="32"/>
+                <w:szCs w:val="32"/>
+              </w:rPr>
+              <w:drawing>
+                <wp:anchor distT="0" distB="0" distL="114300" distR="114300" simplePos="0" relativeHeight="251658240" behindDoc="1" locked="0" layoutInCell="1" allowOverlap="1" wp14:anchorId="198B7902" wp14:editId="7F878996">
+                  <wp:simplePos x="0" y="0"/>
+                  <wp:positionH relativeFrom="column">
+                    <wp:posOffset>1298575</wp:posOffset>
+                  </wp:positionH>
+                  <wp:positionV relativeFrom="paragraph">
+                    <wp:posOffset>-66040</wp:posOffset>
+                  </wp:positionV>
+                  <wp:extent cx="772160" cy="466252"/>
+                  <wp:effectExtent l="0" t="0" r="8890" b="0"/>
+                  <wp:wrapNone/>
+                  <wp:docPr id="2" name="图片 2"/>
+                  <wp:cNvGraphicFramePr>
+                    <a:graphicFrameLocks xmlns:a="http://schemas.openxmlformats.org/drawingml/2006/main" noChangeAspect="1"/>
+                  </wp:cNvGraphicFramePr>
+                  <a:graphic xmlns:a="http://schemas.openxmlformats.org/drawingml/2006/main">
+                    <a:graphicData uri="http://schemas.openxmlformats.org/drawingml/2006/picture">
+                      <pic:pic xmlns:pic="http://schemas.openxmlformats.org/drawingml/2006/picture">
+                        <pic:nvPicPr>
+                          <pic:cNvPr id="0" name="Picture 1"/>
+                          <pic:cNvPicPr>
+                            <a:picLocks noChangeAspect="1" noChangeArrowheads="1"/>
+                          </pic:cNvPicPr>
+                        </pic:nvPicPr>
+                        <pic:blipFill>
+                          <a:blip r:embed="rId10" cstate="print">
+                            <a:extLst>
+                              <a:ext uri="{28A0092B-C50C-407E-A947-70E740481C1C}">
+                                <a14:useLocalDpi xmlns:a14="http://schemas.microsoft.com/office/drawing/2010/main" val="0"/>
+                              </a:ext>
+                            </a:extLst>
+                          </a:blip>
+                          <a:srcRect/>
+                          <a:stretch>
+                            <a:fillRect/>
+                          </a:stretch>
+                        </pic:blipFill>
+                        <pic:spPr bwMode="auto">
+                          <a:xfrm>
+                            <a:off x="0" y="0"/>
+                            <a:ext cx="772160" cy="466252"/>
+                          </a:xfrm>
+                          <a:prstGeom prst="rect">
+                            <a:avLst/>
+                          </a:prstGeom>
+                          <a:noFill/>
+                          <a:ln>
+                            <a:noFill/>
+                          </a:ln>
+                        </pic:spPr>
+                      </pic:pic>
+                    </a:graphicData>
+                  </a:graphic>
+                  <wp14:sizeRelH relativeFrom="margin">
+                    <wp14:pctWidth>0</wp14:pctWidth>
+                  </wp14:sizeRelH>
+                  <wp14:sizeRelV relativeFrom="margin">
+                    <wp14:pctHeight>0</wp14:pctHeight>
+                  </wp14:sizeRelV>
+                </wp:anchor>
+              </w:drawing>
+            </w:r>
           </w:p>
         </w:tc>
       </w:tr>
@@ -1678,23 +1724,7 @@
                 <w:rFonts w:ascii="宋体" w:hAnsi="宋体" w:hint="eastAsia"/>
                 <w:kern w:val="2"/>
               </w:rPr>
-              <w:t>6、深入了解</w:t>
-            </w:r>
-            <w:proofErr w:type="gramStart"/>
-            <w:r>
-              <w:rPr>
-                <w:rFonts w:ascii="宋体" w:hAnsi="宋体" w:hint="eastAsia"/>
-                <w:kern w:val="2"/>
-              </w:rPr>
-              <w:t>安卓系统</w:t>
-            </w:r>
-            <w:proofErr w:type="gramEnd"/>
-            <w:r>
-              <w:rPr>
-                <w:rFonts w:ascii="宋体" w:hAnsi="宋体" w:hint="eastAsia"/>
-                <w:kern w:val="2"/>
-              </w:rPr>
-              <w:t>特性，优化</w:t>
+              <w:t>6、深入了解安卓系统特性，优化</w:t>
             </w:r>
             <w:r>
               <w:rPr>
@@ -2184,23 +2214,7 @@
                 <w:rFonts w:hint="eastAsia"/>
                 <w:color w:val="000000"/>
               </w:rPr>
-              <w:t>、深入了解</w:t>
-            </w:r>
-            <w:proofErr w:type="gramStart"/>
-            <w:r>
-              <w:rPr>
-                <w:rFonts w:hint="eastAsia"/>
-                <w:color w:val="000000"/>
-              </w:rPr>
-              <w:t>安卓系统</w:t>
-            </w:r>
-            <w:proofErr w:type="gramEnd"/>
-            <w:r>
-              <w:rPr>
-                <w:rFonts w:hint="eastAsia"/>
-                <w:color w:val="000000"/>
-              </w:rPr>
-              <w:t>特性，优化</w:t>
+              <w:t>、深入了解安卓系统特性，优化</w:t>
             </w:r>
             <w:r>
               <w:rPr>
@@ -2468,21 +2482,12 @@
               </w:rPr>
               <w:t xml:space="preserve"> </w:t>
             </w:r>
-            <w:proofErr w:type="gramStart"/>
-            <w:r>
-              <w:rPr>
-                <w:rFonts w:ascii="宋体" w:hAnsi="宋体" w:hint="eastAsia"/>
-                <w:kern w:val="2"/>
-              </w:rPr>
-              <w:t>皮成</w:t>
-            </w:r>
-            <w:proofErr w:type="gramEnd"/>
-            <w:r>
-              <w:rPr>
-                <w:rFonts w:ascii="宋体" w:hAnsi="宋体" w:hint="eastAsia"/>
-                <w:kern w:val="2"/>
-              </w:rPr>
-              <w:t>.基于</w:t>
+            <w:r>
+              <w:rPr>
+                <w:rFonts w:ascii="宋体" w:hAnsi="宋体" w:hint="eastAsia"/>
+                <w:kern w:val="2"/>
+              </w:rPr>
+              <w:t>皮成.基于</w:t>
             </w:r>
             <w:r>
               <w:rPr>
@@ -3063,23 +3068,7 @@
                 <w:rFonts w:ascii="宋体" w:hAnsi="宋体" w:hint="eastAsia"/>
                 <w:kern w:val="2"/>
               </w:rPr>
-              <w:t>肖凯,张玉泉,</w:t>
-            </w:r>
-            <w:proofErr w:type="gramStart"/>
-            <w:r>
-              <w:rPr>
-                <w:rFonts w:ascii="宋体" w:hAnsi="宋体" w:hint="eastAsia"/>
-                <w:kern w:val="2"/>
-              </w:rPr>
-              <w:t>陶智勇</w:t>
-            </w:r>
-            <w:proofErr w:type="gramEnd"/>
-            <w:r>
-              <w:rPr>
-                <w:rFonts w:ascii="宋体" w:hAnsi="宋体" w:hint="eastAsia"/>
-                <w:kern w:val="2"/>
-              </w:rPr>
-              <w:t>. 基于</w:t>
+              <w:t>肖凯,张玉泉,陶智勇. 基于</w:t>
             </w:r>
             <w:r>
               <w:rPr>
@@ -3111,21 +3100,7 @@
               <w:rPr>
                 <w:kern w:val="2"/>
               </w:rPr>
-              <w:t xml:space="preserve">2017(3):124-127,132. </w:t>
-            </w:r>
-            <w:proofErr w:type="gramStart"/>
-            <w:r>
-              <w:rPr>
-                <w:kern w:val="2"/>
-              </w:rPr>
-              <w:t>DOI:10.13274/j.cnki.hdzj</w:t>
-            </w:r>
-            <w:proofErr w:type="gramEnd"/>
-            <w:r>
-              <w:rPr>
-                <w:kern w:val="2"/>
-              </w:rPr>
-              <w:t>.2017.03.031.</w:t>
+              <w:t>2017(3):124-127,132. DOI:10.13274/j.cnki.hdzj.2017.03.031.</w:t>
             </w:r>
           </w:p>
           <w:p>
@@ -3169,21 +3144,7 @@
               <w:rPr>
                 <w:kern w:val="2"/>
               </w:rPr>
-              <w:t xml:space="preserve">Android Network Packet Monitoring &amp; Analysis Using Wireshark and </w:t>
-            </w:r>
-            <w:proofErr w:type="spellStart"/>
-            <w:r>
-              <w:rPr>
-                <w:kern w:val="2"/>
-              </w:rPr>
-              <w:t>Debookee</w:t>
-            </w:r>
-            <w:proofErr w:type="spellEnd"/>
-            <w:r>
-              <w:rPr>
-                <w:kern w:val="2"/>
-              </w:rPr>
-              <w:t xml:space="preserve"> [J] International Journal of Internet, Broadcasting and Communication,2016</w:t>
+              <w:t>Android Network Packet Monitoring &amp; Analysis Using Wireshark and Debookee [J] International Journal of Internet, Broadcasting and Communication,2016</w:t>
             </w:r>
           </w:p>
           <w:p>
@@ -3202,7 +3163,6 @@
               </w:rPr>
               <w:t>[</w:t>
             </w:r>
-            <w:proofErr w:type="gramStart"/>
             <w:r>
               <w:rPr>
                 <w:rFonts w:ascii="宋体" w:hAnsi="宋体"/>
@@ -3216,65 +3176,25 @@
               <w:t>]</w:t>
             </w:r>
             <w:r>
-              <w:t>Arzt</w:t>
-            </w:r>
-            <w:proofErr w:type="gramEnd"/>
-            <w:r>
-              <w:t xml:space="preserve"> </w:t>
-            </w:r>
-            <w:proofErr w:type="spellStart"/>
-            <w:r>
-              <w:t>S</w:t>
+              <w:t>Arzt S</w:t>
             </w:r>
             <w:r>
               <w:t>,</w:t>
             </w:r>
             <w:r>
-              <w:t>Rasthofer</w:t>
-            </w:r>
-            <w:proofErr w:type="spellEnd"/>
-            <w:r>
-              <w:t xml:space="preserve"> </w:t>
-            </w:r>
-            <w:proofErr w:type="spellStart"/>
-            <w:r>
-              <w:t>S</w:t>
+              <w:t>Rasthofer S</w:t>
             </w:r>
             <w:r>
               <w:t>,</w:t>
             </w:r>
             <w:r>
-              <w:t>Fritz</w:t>
-            </w:r>
-            <w:proofErr w:type="spellEnd"/>
-            <w:r>
-              <w:t xml:space="preserve"> </w:t>
-            </w:r>
-            <w:proofErr w:type="spellStart"/>
-            <w:r>
-              <w:t>C</w:t>
+              <w:t>Fritz C</w:t>
             </w:r>
             <w:r>
               <w:t>,</w:t>
             </w:r>
             <w:r>
-              <w:t>et</w:t>
-            </w:r>
-            <w:proofErr w:type="spellEnd"/>
-            <w:r>
-              <w:t xml:space="preserve"> </w:t>
-            </w:r>
-            <w:proofErr w:type="spellStart"/>
-            <w:r>
-              <w:t>al.FlowDroid</w:t>
-            </w:r>
-            <w:proofErr w:type="spellEnd"/>
-            <w:r>
-              <w:t xml:space="preserve">: Precise </w:t>
-            </w:r>
-            <w:proofErr w:type="spellStart"/>
-            <w:r>
-              <w:t>Context</w:t>
+              <w:t>et al.FlowDroid: Precise Context</w:t>
             </w:r>
             <w:r>
               <w:t>,</w:t>
@@ -3292,27 +3212,7 @@
               <w:t>,</w:t>
             </w:r>
             <w:r>
-              <w:t>Object</w:t>
-            </w:r>
-            <w:proofErr w:type="spellEnd"/>
-            <w:r>
-              <w:t>-sensitive and Lifecycle-aware Taint Analysis for Android Apps[J].</w:t>
-            </w:r>
-            <w:proofErr w:type="spellStart"/>
-            <w:r>
-              <w:t>Acm</w:t>
-            </w:r>
-            <w:proofErr w:type="spellEnd"/>
-            <w:r>
-              <w:t xml:space="preserve"> </w:t>
-            </w:r>
-            <w:proofErr w:type="spellStart"/>
-            <w:r>
-              <w:t>Sigplan</w:t>
-            </w:r>
-            <w:proofErr w:type="spellEnd"/>
-            <w:r>
-              <w:t xml:space="preserve"> Notices</w:t>
+              <w:t>Object-sensitive and Lifecycle-aware Taint Analysis for Android Apps[J].Acm Sigplan Notices</w:t>
             </w:r>
             <w:r>
               <w:t>,</w:t>
